--- a/Uživatelská-příručka.docx
+++ b/Uživatelská-příručka.docx
@@ -47,8 +47,8 @@
           <w:noProof/>
         </w:rPr>
         <w:drawing>
-          <wp:inline distT="0" distB="0" distL="0" distR="0" wp14:anchorId="0D02F831" wp14:editId="578D4EF4">
-            <wp:extent cx="5760720" cy="2757791"/>
+          <wp:inline distT="0" distB="0" distL="0" distR="0" wp14:anchorId="0D02F831" wp14:editId="4A601B36">
+            <wp:extent cx="5760039" cy="2757791"/>
             <wp:effectExtent l="0" t="0" r="0" b="5080"/>
             <wp:docPr id="1" name="Obrázek 1"/>
             <wp:cNvGraphicFramePr>
@@ -76,7 +76,7 @@
                   <pic:spPr>
                     <a:xfrm>
                       <a:off x="0" y="0"/>
-                      <a:ext cx="5760720" cy="2757791"/>
+                      <a:ext cx="5760039" cy="2757791"/>
                     </a:xfrm>
                     <a:prstGeom prst="rect">
                       <a:avLst/>
@@ -123,37 +123,25 @@
     </w:p>
     <w:p>
       <w:r>
-        <w:t xml:space="preserve">První z nich je fialový panel, který obsahuje základní operátory kalkulačky. </w:t>
-      </w:r>
-    </w:p>
-    <w:p>
-      <w:pPr>
-        <w:pStyle w:val="Odstavecseseznamem"/>
-        <w:numPr>
-          <w:ilvl w:val="0"/>
-          <w:numId w:val="1"/>
-        </w:numPr>
-      </w:pPr>
-      <w:r>
         <w:rPr>
           <w:noProof/>
         </w:rPr>
         <w:drawing>
-          <wp:anchor distT="0" distB="0" distL="114300" distR="114300" simplePos="0" relativeHeight="251658240" behindDoc="1" locked="0" layoutInCell="1" allowOverlap="1" wp14:anchorId="33B69E02" wp14:editId="70CC87C0">
+          <wp:anchor distT="0" distB="0" distL="114300" distR="114300" simplePos="0" relativeHeight="251658240" behindDoc="1" locked="0" layoutInCell="1" allowOverlap="1" wp14:anchorId="33B69E02" wp14:editId="1BE0DDAC">
             <wp:simplePos x="0" y="0"/>
             <wp:positionH relativeFrom="column">
-              <wp:posOffset>-25</wp:posOffset>
+              <wp:posOffset>1270</wp:posOffset>
             </wp:positionH>
             <wp:positionV relativeFrom="paragraph">
-              <wp:posOffset>-2438</wp:posOffset>
+              <wp:posOffset>284480</wp:posOffset>
             </wp:positionV>
-            <wp:extent cx="2038095" cy="1838095"/>
+            <wp:extent cx="2037715" cy="1829435"/>
             <wp:effectExtent l="0" t="0" r="635" b="0"/>
             <wp:wrapTight wrapText="bothSides">
               <wp:wrapPolygon edited="0">
                 <wp:start x="0" y="0"/>
-                <wp:lineTo x="0" y="21272"/>
-                <wp:lineTo x="21405" y="21272"/>
+                <wp:lineTo x="0" y="21368"/>
+                <wp:lineTo x="21405" y="21368"/>
                 <wp:lineTo x="21405" y="0"/>
                 <wp:lineTo x="0" y="0"/>
               </wp:wrapPolygon>
@@ -184,7 +172,7 @@
                   <pic:spPr>
                     <a:xfrm>
                       <a:off x="0" y="0"/>
-                      <a:ext cx="2038095" cy="1838095"/>
+                      <a:ext cx="2037715" cy="1829435"/>
                     </a:xfrm>
                     <a:prstGeom prst="rect">
                       <a:avLst/>
@@ -203,6 +191,18 @@
         </w:drawing>
       </w:r>
       <w:r>
+        <w:t xml:space="preserve">První z nich je fialový panel, který obsahuje základní operátory kalkulačky. </w:t>
+      </w:r>
+    </w:p>
+    <w:p>
+      <w:pPr>
+        <w:pStyle w:val="Odstavecseseznamem"/>
+        <w:numPr>
+          <w:ilvl w:val="0"/>
+          <w:numId w:val="1"/>
+        </w:numPr>
+      </w:pPr>
+      <w:r>
         <w:t>AC</w:t>
       </w:r>
       <w:r>
@@ -243,12 +243,17 @@
         <w:jc w:val="both"/>
       </w:pPr>
       <w:r>
-        <w:t>%</w:t>
+        <w:t>()</w:t>
       </w:r>
       <w:r>
         <w:tab/>
-        <w:t>operátor umožňuje práci s procenty</w:t>
-      </w:r>
+        <w:t>operátor umožňuje práci s</w:t>
+      </w:r>
+      <w:r>
+        <w:t>e závorkami</w:t>
+      </w:r>
+      <w:bookmarkStart w:id="0" w:name="_GoBack"/>
+      <w:bookmarkEnd w:id="0"/>
     </w:p>
     <w:p>
       <w:pPr>
@@ -430,10 +435,7 @@
         <w:t>Tlačítko zadá odpověď na základní otázku života, vesmíru a vůbec.</w:t>
       </w:r>
     </w:p>
-    <w:p>
-      <w:bookmarkStart w:id="0" w:name="_GoBack"/>
-      <w:bookmarkEnd w:id="0"/>
-    </w:p>
+    <w:p/>
     <w:p>
       <w:r>
         <w:rPr>

--- a/Uživatelská-příručka.docx
+++ b/Uživatelská-příručka.docx
@@ -252,8 +252,6 @@
       <w:r>
         <w:t>e závorkami</w:t>
       </w:r>
-      <w:bookmarkStart w:id="0" w:name="_GoBack"/>
-      <w:bookmarkEnd w:id="0"/>
     </w:p>
     <w:p>
       <w:pPr>
@@ -742,6 +740,22 @@
       <w:r>
         <w:t>sla (x).</w:t>
       </w:r>
+    </w:p>
+    <w:p/>
+    <w:p>
+      <w:pPr>
+        <w:pStyle w:val="Podnadpis"/>
+      </w:pPr>
+      <w:r>
+        <w:t>Paměť</w:t>
+      </w:r>
+    </w:p>
+    <w:p>
+      <w:r>
+        <w:t>Kalkulačka si dokáže pamatovat číselné hodnoty, případně výrazy. Paměť funguje tak, že do proměnné (písmeno) přiřadíme pomocí = požadovanou hodnotu, případně výraz.</w:t>
+      </w:r>
+      <w:bookmarkStart w:id="0" w:name="_GoBack"/>
+      <w:bookmarkEnd w:id="0"/>
     </w:p>
     <w:sectPr>
       <w:pgSz w:w="11906" w:h="16838"/>
